--- a/student/ATM Requirements template v1.0 .docx
+++ b/student/ATM Requirements template v1.0 .docx
@@ -82,15 +82,7 @@
         <w:ind w:left="360"/>
       </w:pPr>
       <w:r>
-        <w:t xml:space="preserve">I. </w:t>
-      </w:r>
-      <w:proofErr w:type="spellStart"/>
-      <w:r>
-        <w:t>Hafmunee</w:t>
-      </w:r>
-      <w:proofErr w:type="spellEnd"/>
-      <w:r>
-        <w:t xml:space="preserve"> – Bank president</w:t>
+        <w:t>I. Hafmunee – Bank president</w:t>
       </w:r>
     </w:p>
     <w:p>
@@ -101,23 +93,7 @@
         <w:ind w:left="360"/>
       </w:pPr>
       <w:r>
-        <w:t xml:space="preserve">Gee </w:t>
-      </w:r>
-      <w:proofErr w:type="spellStart"/>
-      <w:r>
-        <w:t>Kee</w:t>
-      </w:r>
-      <w:proofErr w:type="spellEnd"/>
-      <w:r>
-        <w:t xml:space="preserve"> </w:t>
-      </w:r>
-      <w:proofErr w:type="spellStart"/>
-      <w:r>
-        <w:t>Tekhed</w:t>
-      </w:r>
-      <w:proofErr w:type="spellEnd"/>
-      <w:r>
-        <w:t xml:space="preserve"> – CIO of bank</w:t>
+        <w:t>Gee Kee Tekhed – CIO of bank</w:t>
       </w:r>
     </w:p>
     <w:p>
@@ -180,12 +156,7 @@
     </w:p>
     <w:p>
       <w:r>
-        <w:t>Maintenance</w:t>
-      </w:r>
-    </w:p>
-    <w:p>
-      <w:r>
-        <w:t>Bank employee</w:t>
+        <w:t>System</w:t>
       </w:r>
     </w:p>
     <w:p>
@@ -194,61 +165,6 @@
       </w:r>
     </w:p>
     <w:p>
-      <w:r>
-        <w:t>Bank</w:t>
-      </w:r>
-    </w:p>
-    <w:p>
-      <w:r>
-        <w:t>Potential customer</w:t>
-      </w:r>
-    </w:p>
-    <w:p>
-      <w:r>
-        <w:t>Fraudulent customer</w:t>
-      </w:r>
-    </w:p>
-    <w:p>
-      <w:r>
-        <w:t>Telecom</w:t>
-      </w:r>
-    </w:p>
-    <w:p>
-      <w:r>
-        <w:t>Security</w:t>
-      </w:r>
-    </w:p>
-    <w:p>
-      <w:r>
-        <w:t>Account</w:t>
-      </w:r>
-    </w:p>
-    <w:p>
-      <w:r>
-        <w:t>Bank manager</w:t>
-      </w:r>
-    </w:p>
-    <w:p>
-      <w:r>
-        <w:t>Programmer</w:t>
-      </w:r>
-    </w:p>
-    <w:p>
-      <w:r>
-        <w:t>Administrator</w:t>
-      </w:r>
-    </w:p>
-    <w:p>
-      <w:r>
-        <w:t>Marketing</w:t>
-      </w:r>
-    </w:p>
-    <w:p>
-      <w:r>
-        <w:t>Overdrawn customer</w:t>
-      </w:r>
-    </w:p>
-    <w:p>
       <w:pPr>
         <w:pStyle w:val="Heading2"/>
       </w:pPr>
@@ -334,8 +250,6 @@
       <w:r>
         <w:t>Replace ink</w:t>
       </w:r>
-      <w:bookmarkStart w:id="0" w:name="_GoBack"/>
-      <w:bookmarkEnd w:id="0"/>
     </w:p>
     <w:p>
       <w:pPr>
@@ -353,6 +267,21 @@
           <w:numId w:val="27"/>
         </w:numPr>
       </w:pPr>
+      <w:r>
+        <w:t>Perform maintenance</w:t>
+      </w:r>
+    </w:p>
+    <w:p>
+      <w:pPr>
+        <w:pStyle w:val="ListParagraph"/>
+        <w:numPr>
+          <w:ilvl w:val="0"/>
+          <w:numId w:val="27"/>
+        </w:numPr>
+      </w:pPr>
+      <w:r>
+        <w:t>Do transaction</w:t>
+      </w:r>
     </w:p>
     <w:p>
       <w:pPr>
@@ -381,6 +310,25 @@
         <w:spacing w:after="200"/>
         <w:ind w:right="0"/>
       </w:pPr>
+      <w:r>
+        <w:t>Start session</w:t>
+      </w:r>
+    </w:p>
+    <w:p>
+      <w:pPr>
+        <w:pStyle w:val="ListParagraph"/>
+        <w:numPr>
+          <w:ilvl w:val="0"/>
+          <w:numId w:val="27"/>
+        </w:numPr>
+        <w:spacing w:after="200"/>
+        <w:ind w:right="0"/>
+      </w:pPr>
+      <w:r>
+        <w:t>End session</w:t>
+      </w:r>
+      <w:bookmarkStart w:id="0" w:name="_GoBack"/>
+      <w:bookmarkEnd w:id="0"/>
     </w:p>
     <w:p>
       <w:pPr>
@@ -396,7 +344,6 @@
         </w:rPr>
       </w:pPr>
       <w:r>
-        <w:lastRenderedPageBreak/>
         <w:br w:type="page"/>
       </w:r>
     </w:p>
@@ -1960,17 +1907,8 @@
         <w:rFonts w:ascii="Arial Black" w:hAnsi="Arial Black"/>
         <w:color w:val="BFBFBF" w:themeColor="background1" w:themeShade="BF"/>
       </w:rPr>
-      <w:t xml:space="preserve">Doug Hoff, </w:t>
+      <w:t>Doug Hoff, Centriq</w:t>
     </w:r>
-    <w:proofErr w:type="spellStart"/>
-    <w:r>
-      <w:rPr>
-        <w:rFonts w:ascii="Arial Black" w:hAnsi="Arial Black"/>
-        <w:color w:val="BFBFBF" w:themeColor="background1" w:themeShade="BF"/>
-      </w:rPr>
-      <w:t>Centriq</w:t>
-    </w:r>
-    <w:proofErr w:type="spellEnd"/>
   </w:p>
 </w:ftr>
 </file>
@@ -6960,7 +6898,7 @@
 </file>
 
 <file path=customXml/itemProps1.xml><?xml version="1.0" encoding="utf-8"?>
-<ds:datastoreItem xmlns:ds="http://schemas.openxmlformats.org/officeDocument/2006/customXml" ds:itemID="{6BD98267-DA36-4C9C-B014-714567BAA23B}">
+<ds:datastoreItem xmlns:ds="http://schemas.openxmlformats.org/officeDocument/2006/customXml" ds:itemID="{07CC96E9-F893-4682-B409-A85630F9E051}">
   <ds:schemaRefs>
     <ds:schemaRef ds:uri="http://schemas.openxmlformats.org/officeDocument/2006/bibliography"/>
   </ds:schemaRefs>
